--- a/法令ファイル/大深度地下の公共的使用に関する特別措置法施行規則/大深度地下の公共的使用に関する特別措置法施行規則（平成十二年総理府令第百五十七号）.docx
+++ b/法令ファイル/大深度地下の公共的使用に関する特別措置法施行規則/大深度地下の公共的使用に関する特別措置法施行規則（平成十二年総理府令第百五十七号）.docx
@@ -151,69 +151,45 @@
     </w:p>
     <w:p>
       <w:pPr>
-        <w:pStyle w:val="Heading6"/>
+        <w:pStyle w:val="ListBullet"/>
         <w:ind w:left="880"/>
       </w:pPr>
       <w:r>
         <w:t>一</w:t>
-      </w:r>
-    </w:p>
-    <w:p>
-      <w:pPr>
-        <w:ind w:left="880"/>
-      </w:pPr>
-      <w:r>
+        <w:br/>
         <w:t>官報への掲載</w:t>
       </w:r>
     </w:p>
     <w:p>
       <w:pPr>
-        <w:pStyle w:val="Heading6"/>
+        <w:pStyle w:val="ListBullet"/>
         <w:ind w:left="880"/>
       </w:pPr>
       <w:r>
         <w:t>二</w:t>
-      </w:r>
-    </w:p>
-    <w:p>
-      <w:pPr>
-        <w:ind w:left="880"/>
-      </w:pPr>
-      <w:r>
+        <w:br/>
         <w:t>関係都道府県の協力を得て、関係都道府県の公報又は広報紙に掲載すること。</w:t>
       </w:r>
     </w:p>
     <w:p>
       <w:pPr>
-        <w:pStyle w:val="Heading6"/>
+        <w:pStyle w:val="ListBullet"/>
         <w:ind w:left="880"/>
       </w:pPr>
       <w:r>
         <w:t>三</w:t>
-      </w:r>
-    </w:p>
-    <w:p>
-      <w:pPr>
-        <w:ind w:left="880"/>
-      </w:pPr>
-      <w:r>
+        <w:br/>
         <w:t>関係市町村の協力を得て、関係市町村の公報又は広報紙に掲載すること。</w:t>
       </w:r>
     </w:p>
     <w:p>
       <w:pPr>
-        <w:pStyle w:val="Heading6"/>
+        <w:pStyle w:val="ListBullet"/>
         <w:ind w:left="880"/>
       </w:pPr>
       <w:r>
         <w:t>四</w:t>
-      </w:r>
-    </w:p>
-    <w:p>
-      <w:pPr>
-        <w:ind w:left="880"/>
-      </w:pPr>
-      <w:r>
+        <w:br/>
         <w:t>時事に関する事項を掲載する日刊新聞紙への掲載</w:t>
       </w:r>
     </w:p>
@@ -232,69 +208,45 @@
     </w:p>
     <w:p>
       <w:pPr>
-        <w:pStyle w:val="Heading6"/>
+        <w:pStyle w:val="ListBullet"/>
         <w:ind w:left="880"/>
       </w:pPr>
       <w:r>
         <w:t>一</w:t>
-      </w:r>
-    </w:p>
-    <w:p>
-      <w:pPr>
-        <w:ind w:left="880"/>
-      </w:pPr>
-      <w:r>
+        <w:br/>
         <w:t>法第十二条第一項各号に掲げる事業概要書の記載事項</w:t>
       </w:r>
     </w:p>
     <w:p>
       <w:pPr>
-        <w:pStyle w:val="Heading6"/>
+        <w:pStyle w:val="ListBullet"/>
         <w:ind w:left="880"/>
       </w:pPr>
       <w:r>
         <w:t>二</w:t>
-      </w:r>
-    </w:p>
-    <w:p>
-      <w:pPr>
-        <w:ind w:left="880"/>
-      </w:pPr>
-      <w:r>
+        <w:br/>
         <w:t>事業概要書の縦覧の場所、期間及び時間</w:t>
       </w:r>
     </w:p>
     <w:p>
       <w:pPr>
-        <w:pStyle w:val="Heading6"/>
+        <w:pStyle w:val="ListBullet"/>
         <w:ind w:left="880"/>
       </w:pPr>
       <w:r>
         <w:t>三</w:t>
-      </w:r>
-    </w:p>
-    <w:p>
-      <w:pPr>
-        <w:ind w:left="880"/>
-      </w:pPr>
-      <w:r>
+        <w:br/>
         <w:t>公告された事業に関し法第四条各号に掲げる事業との共同化、事業区域の調整その他必要な調整の申出ができる旨</w:t>
       </w:r>
     </w:p>
     <w:p>
       <w:pPr>
-        <w:pStyle w:val="Heading6"/>
+        <w:pStyle w:val="ListBullet"/>
         <w:ind w:left="880"/>
       </w:pPr>
       <w:r>
         <w:t>四</w:t>
-      </w:r>
-    </w:p>
-    <w:p>
-      <w:pPr>
-        <w:ind w:left="880"/>
-      </w:pPr>
-      <w:r>
+        <w:br/>
         <w:t>法第十二条第五項の規定による申出期限及び申出先その他申出に関し必要な事項</w:t>
       </w:r>
     </w:p>
@@ -390,137 +342,89 @@
     </w:p>
     <w:p>
       <w:pPr>
-        <w:pStyle w:val="Heading6"/>
+        <w:pStyle w:val="ListBullet"/>
         <w:ind w:left="880"/>
       </w:pPr>
       <w:r>
         <w:t>一</w:t>
-      </w:r>
-    </w:p>
-    <w:p>
-      <w:pPr>
-        <w:ind w:left="880"/>
-      </w:pPr>
-      <w:r>
+        <w:br/>
         <w:t>法第十四条第二項第二号の事業計画書は、次に掲げる事項を記載するものとし、その内容を説明する参考書類があるときは、あわせて添付するものとする。</w:t>
       </w:r>
     </w:p>
     <w:p>
       <w:pPr>
-        <w:pStyle w:val="Heading6"/>
+        <w:pStyle w:val="ListBullet"/>
         <w:ind w:left="880"/>
       </w:pPr>
       <w:r>
         <w:t>二</w:t>
-      </w:r>
-    </w:p>
-    <w:p>
-      <w:pPr>
-        <w:ind w:left="880"/>
-      </w:pPr>
-      <w:r>
+        <w:br/>
         <w:t>法第十四条第二項第三号の事業区域を表示する図面は、平面図、縦断面図、横断面図その他必要な図面とする。</w:t>
       </w:r>
     </w:p>
     <w:p>
       <w:pPr>
-        <w:pStyle w:val="Heading6"/>
+        <w:pStyle w:val="ListBullet"/>
         <w:ind w:left="880"/>
       </w:pPr>
       <w:r>
         <w:t>三</w:t>
-      </w:r>
-    </w:p>
-    <w:p>
-      <w:pPr>
-        <w:ind w:left="880"/>
-      </w:pPr>
-      <w:r>
+        <w:br/>
         <w:t>前号の平面図は、次に定めるところにより作成し、符号は、国土地理院発行の縮尺五万分の一の地形図の図式により、これにないものは適宜のものによるものとする。</w:t>
       </w:r>
     </w:p>
     <w:p>
       <w:pPr>
-        <w:pStyle w:val="Heading6"/>
+        <w:pStyle w:val="ListBullet"/>
         <w:ind w:left="880"/>
       </w:pPr>
       <w:r>
         <w:t>四</w:t>
-      </w:r>
-    </w:p>
-    <w:p>
-      <w:pPr>
-        <w:ind w:left="880"/>
-      </w:pPr>
-      <w:r>
+        <w:br/>
         <w:t>第二号の縦断面図及び横断面図には、事業区域内に物件があるときは、当該物件を図示するものとする。</w:t>
       </w:r>
     </w:p>
     <w:p>
       <w:pPr>
-        <w:pStyle w:val="Heading6"/>
+        <w:pStyle w:val="ListBullet"/>
         <w:ind w:left="880"/>
       </w:pPr>
       <w:r>
         <w:t>五</w:t>
-      </w:r>
-    </w:p>
-    <w:p>
-      <w:pPr>
-        <w:ind w:left="880"/>
-      </w:pPr>
-      <w:r>
+        <w:br/>
         <w:t>法第十四条第二項第三号の事業計画を表示する図面は、縮尺五十分の一から三千分の一程度までの平面図、縦断面図、横断面図その他必要な図面によって、施設又は工作物の位置及び内容が明らかとなるよう作成するものとする。</w:t>
       </w:r>
     </w:p>
     <w:p>
       <w:pPr>
-        <w:pStyle w:val="Heading6"/>
+        <w:pStyle w:val="ListBullet"/>
         <w:ind w:left="880"/>
       </w:pPr>
       <w:r>
         <w:t>六</w:t>
-      </w:r>
-    </w:p>
-    <w:p>
-      <w:pPr>
-        <w:ind w:left="880"/>
-      </w:pPr>
-      <w:r>
+        <w:br/>
         <w:t>法第十四条第二項第四号の事業区域が大深度地下にあることを証する書類は、ボーリング調査、物理探査等による地盤調査の結果を記載して、当該事業区域が大深度地下にあることを明らかにしたものとする。</w:t>
       </w:r>
     </w:p>
     <w:p>
       <w:pPr>
-        <w:pStyle w:val="Heading6"/>
+        <w:pStyle w:val="ListBullet"/>
         <w:ind w:left="880"/>
       </w:pPr>
       <w:r>
         <w:t>七</w:t>
-      </w:r>
-    </w:p>
-    <w:p>
-      <w:pPr>
-        <w:ind w:left="880"/>
-      </w:pPr>
-      <w:r>
+        <w:br/>
         <w:t>法第十四条第二項第八号の事業の用に供する者又は第九号若しくは第十号の行政機関の意見がないときは、その事実を明らかにするものとする。</w:t>
       </w:r>
     </w:p>
     <w:p>
       <w:pPr>
-        <w:pStyle w:val="Heading6"/>
+        <w:pStyle w:val="ListBullet"/>
         <w:ind w:left="880"/>
       </w:pPr>
       <w:r>
         <w:t>八</w:t>
-      </w:r>
-    </w:p>
-    <w:p>
-      <w:pPr>
-        <w:ind w:left="880"/>
-      </w:pPr>
-      <w:r>
+        <w:br/>
         <w:t>法第十四条第二項第十二号の国土交通省令で定める事項は、基本方針に定められた法第六条第二項第三号に掲げる事項に係る措置（法第十四条第二項第七号に掲げる書類に記載された措置を除く。）を記載した書類とする。</w:t>
       </w:r>
     </w:p>
@@ -535,6 +439,8 @@
     <w:p>
       <w:r>
         <w:t>法第二十条において準用する土地収用法第二十三条第三項の規定による公聴会の手続に関して必要な事項については、土地収用法施行規則（昭和二十六年建設省令第三十三号）第五条から第十二条までの規定を準用する。</w:t>
+        <w:br/>
+        <w:t>この場合において、同令第五条、第六条第二項第一号、第七条第一項、第八条第一項、第九条及び第十一条第二項中「起業者」とあるのは「事業者」と、同令第六条第一項中「法第二十三条第二項（法第百三十八条第一項において準用する場合を含む。）」とあるのは「大深度地下の公共的使用に関する特別措置法第二十条において準用する法第二十三条第二項」と、「起業地の存する」とあるのは「事業区域が所在する」と、同令第七条第一項及び第十条第一項中「事業の認定」とあるのは「使用の認可」と読み替えるものとする。</w:t>
       </w:r>
     </w:p>
     <w:p>
@@ -569,120 +475,78 @@
     </w:p>
     <w:p>
       <w:pPr>
-        <w:pStyle w:val="Heading6"/>
+        <w:pStyle w:val="ListBullet"/>
         <w:ind w:left="880"/>
       </w:pPr>
       <w:r>
         <w:t>一</w:t>
-      </w:r>
-    </w:p>
-    <w:p>
-      <w:pPr>
-        <w:ind w:left="880"/>
-      </w:pPr>
-      <w:r>
+        <w:br/>
         <w:t>使用の認可の年月日</w:t>
       </w:r>
     </w:p>
     <w:p>
       <w:pPr>
-        <w:pStyle w:val="Heading6"/>
+        <w:pStyle w:val="ListBullet"/>
         <w:ind w:left="880"/>
       </w:pPr>
       <w:r>
         <w:t>二</w:t>
-      </w:r>
-    </w:p>
-    <w:p>
-      <w:pPr>
-        <w:ind w:left="880"/>
-      </w:pPr>
-      <w:r>
+        <w:br/>
         <w:t>認可事業者の名称</w:t>
       </w:r>
     </w:p>
     <w:p>
       <w:pPr>
-        <w:pStyle w:val="Heading6"/>
+        <w:pStyle w:val="ListBullet"/>
         <w:ind w:left="880"/>
       </w:pPr>
       <w:r>
         <w:t>三</w:t>
-      </w:r>
-    </w:p>
-    <w:p>
-      <w:pPr>
-        <w:ind w:left="880"/>
-      </w:pPr>
-      <w:r>
+        <w:br/>
         <w:t>事業の種類</w:t>
       </w:r>
     </w:p>
     <w:p>
       <w:pPr>
-        <w:pStyle w:val="Heading6"/>
+        <w:pStyle w:val="ListBullet"/>
         <w:ind w:left="880"/>
       </w:pPr>
       <w:r>
         <w:t>四</w:t>
-      </w:r>
-    </w:p>
-    <w:p>
-      <w:pPr>
-        <w:ind w:left="880"/>
-      </w:pPr>
-      <w:r>
+        <w:br/>
         <w:t>事業により設置する施設又は工作物の耐力</w:t>
       </w:r>
     </w:p>
     <w:p>
       <w:pPr>
-        <w:pStyle w:val="Heading6"/>
+        <w:pStyle w:val="ListBullet"/>
         <w:ind w:left="880"/>
       </w:pPr>
       <w:r>
         <w:t>五</w:t>
-      </w:r>
-    </w:p>
-    <w:p>
-      <w:pPr>
-        <w:ind w:left="880"/>
-      </w:pPr>
-      <w:r>
+        <w:br/>
         <w:t>事業区域</w:t>
       </w:r>
     </w:p>
     <w:p>
       <w:pPr>
-        <w:pStyle w:val="Heading6"/>
+        <w:pStyle w:val="ListBullet"/>
         <w:ind w:left="880"/>
       </w:pPr>
       <w:r>
         <w:t>六</w:t>
-      </w:r>
-    </w:p>
-    <w:p>
-      <w:pPr>
-        <w:ind w:left="880"/>
-      </w:pPr>
-      <w:r>
+        <w:br/>
         <w:t>使用の期間</w:t>
       </w:r>
     </w:p>
     <w:p>
       <w:pPr>
-        <w:pStyle w:val="Heading6"/>
+        <w:pStyle w:val="ListBullet"/>
         <w:ind w:left="880"/>
       </w:pPr>
       <w:r>
         <w:t>七</w:t>
-      </w:r>
-    </w:p>
-    <w:p>
-      <w:pPr>
-        <w:ind w:left="880"/>
-      </w:pPr>
-      <w:r>
+        <w:br/>
         <w:t>調製年月日</w:t>
       </w:r>
     </w:p>
@@ -804,10 +668,22 @@
         <w:pStyle w:val="Heading1"/>
       </w:pPr>
       <w:r>
-        <w:t>附　則（平成一四年七月九日国土交通省令第八五号）</w:t>
+        <w:t>附則（平成一四年七月九日国土交通省令第八五号）</w:t>
       </w:r>
     </w:p>
     <w:p>
+      <w:pPr>
+        <w:pStyle w:val="Heading5"/>
+        <w:ind w:left="440"/>
+      </w:pPr>
+      <w:r>
+        <w:t>１</w:t>
+      </w:r>
+    </w:p>
+    <w:p>
+      <w:pPr>
+        <w:ind w:left="440"/>
+      </w:pPr>
       <w:r>
         <w:t>この省令は、土地収用法の一部を改正する法律（平成十三年法律第百三号）の施行の日（平成十四年七月十日）から施行する。</w:t>
       </w:r>
@@ -822,7 +698,7 @@
         <w:pStyle w:val="Heading1"/>
       </w:pPr>
       <w:r>
-        <w:t>附　則（平成一五年四月七日国土交通省令第六〇号）</w:t>
+        <w:t>附則（平成一五年四月七日国土交通省令第六〇号）</w:t>
       </w:r>
     </w:p>
     <w:p>
@@ -840,7 +716,7 @@
         <w:pStyle w:val="Heading1"/>
       </w:pPr>
       <w:r>
-        <w:t>附　則（平成一七年三月七日国土交通省令第一二号）</w:t>
+        <w:t>附則（平成一七年三月七日国土交通省令第一二号）</w:t>
       </w:r>
     </w:p>
     <w:p>
@@ -866,7 +742,7 @@
         <w:pStyle w:val="Heading1"/>
       </w:pPr>
       <w:r>
-        <w:t>附　則（平成二四年一月三〇日国土交通省令第二号）</w:t>
+        <w:t>附則（平成二四年一月三〇日国土交通省令第二号）</w:t>
       </w:r>
     </w:p>
     <w:p>
@@ -884,10 +760,22 @@
         <w:pStyle w:val="Heading1"/>
       </w:pPr>
       <w:r>
-        <w:t>附　則（令和二年一二月二三日国土交通省令第九八号）</w:t>
+        <w:t>附則（令和二年一二月二三日国土交通省令第九八号）</w:t>
       </w:r>
     </w:p>
     <w:p>
+      <w:pPr>
+        <w:pStyle w:val="Heading5"/>
+        <w:ind w:left="440"/>
+      </w:pPr>
+      <w:r>
+        <w:t>１</w:t>
+      </w:r>
+    </w:p>
+    <w:p>
+      <w:pPr>
+        <w:ind w:left="440"/>
+      </w:pPr>
       <w:r>
         <w:t>この省令は、令和三年一月一日から施行する。</w:t>
       </w:r>
@@ -929,7 +817,7 @@
     </w:pPr>
     <w:r>
       <w:tab/>
-      <w:t>WeGov v0.1 - FTS141</w:t>
+      <w:t>WeGov v0.2 - FTS141</w:t>
     </w:r>
   </w:p>
 </w:ftr>
